--- a/实验分析一.docx
+++ b/实验分析一.docx
@@ -1932,7 +1932,47 @@
           <w:szCs w:val="24"/>
         </w:rPr>
         <w:lastRenderedPageBreak/>
-        <w:t>图1，a高聚集低同步，b高聚集高同步，c高分散高同步，d高分散低同步</w:t>
+        <w:t>图1，a高</w:t>
+      </w:r>
+      <w:proofErr w:type="gramStart"/>
+      <w:r>
+        <w:rPr>
+          <w:rFonts w:hint="eastAsia"/>
+          <w:iCs/>
+          <w:sz w:val="24"/>
+          <w:szCs w:val="24"/>
+        </w:rPr>
+        <w:t>聚集低</w:t>
+      </w:r>
+      <w:proofErr w:type="gramEnd"/>
+      <w:r>
+        <w:rPr>
+          <w:rFonts w:hint="eastAsia"/>
+          <w:iCs/>
+          <w:sz w:val="24"/>
+          <w:szCs w:val="24"/>
+        </w:rPr>
+        <w:t>同步，b高聚集高同步，c高分散高同步，d高</w:t>
+      </w:r>
+      <w:proofErr w:type="gramStart"/>
+      <w:r>
+        <w:rPr>
+          <w:rFonts w:hint="eastAsia"/>
+          <w:iCs/>
+          <w:sz w:val="24"/>
+          <w:szCs w:val="24"/>
+        </w:rPr>
+        <w:t>分散低</w:t>
+      </w:r>
+      <w:proofErr w:type="gramEnd"/>
+      <w:r>
+        <w:rPr>
+          <w:rFonts w:hint="eastAsia"/>
+          <w:iCs/>
+          <w:sz w:val="24"/>
+          <w:szCs w:val="24"/>
+        </w:rPr>
+        <w:t>同步</w:t>
       </w:r>
     </w:p>
     <w:p>
@@ -2139,14 +2179,25 @@
           <m:t>j</m:t>
         </m:r>
       </m:oMath>
-      <w:r>
-        <w:rPr>
-          <w:rFonts w:hint="eastAsia"/>
-          <w:iCs/>
-          <w:sz w:val="24"/>
-          <w:szCs w:val="24"/>
-        </w:rPr>
-        <w:t>个方块中的粒子数。</w:t>
+      <w:proofErr w:type="gramStart"/>
+      <w:r>
+        <w:rPr>
+          <w:rFonts w:hint="eastAsia"/>
+          <w:iCs/>
+          <w:sz w:val="24"/>
+          <w:szCs w:val="24"/>
+        </w:rPr>
+        <w:t>个</w:t>
+      </w:r>
+      <w:proofErr w:type="gramEnd"/>
+      <w:r>
+        <w:rPr>
+          <w:rFonts w:hint="eastAsia"/>
+          <w:iCs/>
+          <w:sz w:val="24"/>
+          <w:szCs w:val="24"/>
+        </w:rPr>
+        <w:t>方块中的粒子数。</w:t>
       </w:r>
       <m:oMath>
         <m:r>
@@ -2386,8 +2437,13 @@
         </w:rPr>
         <w:t>(</w:t>
       </w:r>
-      <w:r>
-        <w:t xml:space="preserve">a)                             </w:t>
+      <w:proofErr w:type="gramStart"/>
+      <w:r>
+        <w:t xml:space="preserve">a)   </w:t>
+      </w:r>
+      <w:proofErr w:type="gramEnd"/>
+      <w:r>
+        <w:t xml:space="preserve">                          </w:t>
       </w:r>
       <w:r>
         <w:t xml:space="preserve">    </w:t>
@@ -2463,7 +2519,21 @@
         <w:rPr>
           <w:rFonts w:hint="eastAsia"/>
         </w:rPr>
-        <w:t>每个点运行2000次</w:t>
+        <w:t>每个</w:t>
+      </w:r>
+      <w:proofErr w:type="gramStart"/>
+      <w:r>
+        <w:rPr>
+          <w:rFonts w:hint="eastAsia"/>
+        </w:rPr>
+        <w:t>点运行</w:t>
+      </w:r>
+      <w:proofErr w:type="gramEnd"/>
+      <w:r>
+        <w:rPr>
+          <w:rFonts w:hint="eastAsia"/>
+        </w:rPr>
+        <w:t>2000次</w:t>
       </w:r>
     </w:p>
     <w:p>
@@ -2868,7 +2938,25 @@
           <w:sz w:val="24"/>
           <w:szCs w:val="24"/>
         </w:rPr>
-        <w:t>中可以看到在临界值k=-50集群的同步率从低到高发生了突变。</w:t>
+        <w:t>中可以看到在临界值k=-50集群的同步率从低到</w:t>
+      </w:r>
+      <w:proofErr w:type="gramStart"/>
+      <w:r>
+        <w:rPr>
+          <w:rFonts w:hint="eastAsia"/>
+          <w:sz w:val="24"/>
+          <w:szCs w:val="24"/>
+        </w:rPr>
+        <w:t>高发生</w:t>
+      </w:r>
+      <w:proofErr w:type="gramEnd"/>
+      <w:r>
+        <w:rPr>
+          <w:rFonts w:hint="eastAsia"/>
+          <w:sz w:val="24"/>
+          <w:szCs w:val="24"/>
+        </w:rPr>
+        <w:t>了突变。</w:t>
       </w:r>
       <w:r>
         <w:rPr>
@@ -2978,7 +3066,25 @@
           <w:sz w:val="24"/>
           <w:szCs w:val="24"/>
         </w:rPr>
-        <w:t>时，集群的熵值非常的接近最大临界熵值</w:t>
+        <w:t>时，集群的熵</w:t>
+      </w:r>
+      <w:proofErr w:type="gramStart"/>
+      <w:r>
+        <w:rPr>
+          <w:rFonts w:hint="eastAsia"/>
+          <w:sz w:val="24"/>
+          <w:szCs w:val="24"/>
+        </w:rPr>
+        <w:t>值非常</w:t>
+      </w:r>
+      <w:proofErr w:type="gramEnd"/>
+      <w:r>
+        <w:rPr>
+          <w:rFonts w:hint="eastAsia"/>
+          <w:sz w:val="24"/>
+          <w:szCs w:val="24"/>
+        </w:rPr>
+        <w:t>的接近最大临界熵值</w:t>
       </w:r>
       <m:oMath>
         <m:r>
@@ -3092,7 +3198,25 @@
           <w:sz w:val="24"/>
           <w:szCs w:val="24"/>
         </w:rPr>
-        <w:t>在环境中添加噪声，针对模型的4种现象选取四个k值讨论他们在不同噪声下的熵值和同步率。这部份的图形可能比较复杂。</w:t>
+        <w:t>在环境中添加噪声，针对模型的4种现象选取四个k</w:t>
+      </w:r>
+      <w:proofErr w:type="gramStart"/>
+      <w:r>
+        <w:rPr>
+          <w:rFonts w:hint="eastAsia"/>
+          <w:sz w:val="24"/>
+          <w:szCs w:val="24"/>
+        </w:rPr>
+        <w:t>值讨论</w:t>
+      </w:r>
+      <w:proofErr w:type="gramEnd"/>
+      <w:r>
+        <w:rPr>
+          <w:rFonts w:hint="eastAsia"/>
+          <w:sz w:val="24"/>
+          <w:szCs w:val="24"/>
+        </w:rPr>
+        <w:t>他们在不同噪声下的熵值和同步率。这部份的图形可能比较复杂。</w:t>
       </w:r>
     </w:p>
     <w:p>
@@ -3142,7 +3266,33 @@
           <w:sz w:val="24"/>
           <w:szCs w:val="24"/>
         </w:rPr>
-        <w:t>=-100，-50，0，25，100分别时四种情况加VM。横坐标时噪声，纵坐标是同步率和熵值。</w:t>
+        <w:t>=-100，-50，0，25，100分别时四种情况加VM。横坐标时噪声，纵坐标是同步率和</w:t>
+      </w:r>
+      <w:proofErr w:type="gramStart"/>
+      <w:r>
+        <w:rPr>
+          <w:rFonts w:hint="eastAsia"/>
+          <w:sz w:val="24"/>
+          <w:szCs w:val="24"/>
+        </w:rPr>
+        <w:t>熵值</w:t>
+      </w:r>
+      <w:proofErr w:type="gramEnd"/>
+      <w:r>
+        <w:rPr>
+          <w:rFonts w:hint="eastAsia"/>
+          <w:sz w:val="24"/>
+          <w:szCs w:val="24"/>
+        </w:rPr>
+        <w:t>。</w:t>
+      </w:r>
+      <w:r>
+        <w:rPr>
+          <w:rFonts w:hint="eastAsia"/>
+          <w:sz w:val="24"/>
+          <w:szCs w:val="24"/>
+        </w:rPr>
+        <w:t>绘制两张图。</w:t>
       </w:r>
     </w:p>
     <w:p>
@@ -3184,7 +3334,25 @@
           <w:sz w:val="24"/>
           <w:szCs w:val="24"/>
         </w:rPr>
-        <w:t>分析集群同步速度和集群分散程度的关系。说明高分散模型有利收敛速度度的提升。</w:t>
+        <w:t>分析集群同步速度和集群分散程度的关系。说明高分散模型有利收敛速度</w:t>
+      </w:r>
+      <w:proofErr w:type="gramStart"/>
+      <w:r>
+        <w:rPr>
+          <w:rFonts w:hint="eastAsia"/>
+          <w:sz w:val="24"/>
+          <w:szCs w:val="24"/>
+        </w:rPr>
+        <w:t>度</w:t>
+      </w:r>
+      <w:proofErr w:type="gramEnd"/>
+      <w:r>
+        <w:rPr>
+          <w:rFonts w:hint="eastAsia"/>
+          <w:sz w:val="24"/>
+          <w:szCs w:val="24"/>
+        </w:rPr>
+        <w:t>的提升。</w:t>
       </w:r>
     </w:p>
     <w:p>
